--- a/assembler.docx
+++ b/assembler.docx
@@ -8,11 +8,181 @@
         <w:bidi w:val="0"/>
         <w:spacing w:before="140" w:after="120"/>
         <w:jc w:val="left"/>
-        <w:rPr/>
-      </w:pPr>
-      <w:r>
-        <w:rPr/>
-        <w:t>1) Принцип работы программы</w:t>
+        <w:rPr>
+          <w:rFonts w:ascii="Liberation Serif" w:hAnsi="Liberation Serif"/>
+          <w:sz w:val="26"/>
+          <w:szCs w:val="26"/>
+        </w:rPr>
+      </w:pPr>
+      <w:r>
+        <w:rPr>
+          <w:rFonts w:ascii="Liberation Serif" w:hAnsi="Liberation Serif"/>
+          <w:b w:val="false"/>
+          <w:bCs w:val="false"/>
+          <w:sz w:val="26"/>
+          <w:szCs w:val="26"/>
+        </w:rPr>
+        <w:t>Программа представляет собой двух-проходной ассемблер с препроцессором, написанный на языке C / ANSI, для перевода ассемблерного кода в фактический машинный код в соответствии со спецификациями тех. задания.</w:t>
+      </w:r>
+    </w:p>
+    <w:p>
+      <w:pPr>
+        <w:pStyle w:val="Heading3"/>
+        <w:bidi w:val="0"/>
+        <w:jc w:val="left"/>
+        <w:rPr>
+          <w:rFonts w:ascii="Liberation Serif" w:hAnsi="Liberation Serif"/>
+          <w:sz w:val="26"/>
+          <w:szCs w:val="26"/>
+        </w:rPr>
+      </w:pPr>
+      <w:r>
+        <w:rPr>
+          <w:rFonts w:ascii="Liberation Serif" w:hAnsi="Liberation Serif"/>
+          <w:sz w:val="26"/>
+          <w:szCs w:val="26"/>
+        </w:rPr>
+        <w:t>1</w:t>
+      </w:r>
+      <w:r>
+        <w:rPr>
+          <w:rFonts w:ascii="Liberation Serif" w:hAnsi="Liberation Serif"/>
+          <w:sz w:val="26"/>
+          <w:szCs w:val="26"/>
+        </w:rPr>
+        <w:t>) Параметры системы</w:t>
+      </w:r>
+    </w:p>
+    <w:p>
+      <w:pPr>
+        <w:pStyle w:val="TextBody"/>
+        <w:numPr>
+          <w:ilvl w:val="0"/>
+          <w:numId w:val="4"/>
+        </w:numPr>
+        <w:tabs>
+          <w:tab w:val="left" w:pos="709" w:leader="none"/>
+        </w:tabs>
+        <w:bidi w:val="0"/>
+        <w:spacing w:before="0" w:after="0"/>
+        <w:ind w:left="709" w:hanging="283"/>
+        <w:jc w:val="left"/>
+        <w:rPr>
+          <w:rFonts w:ascii="Liberation Serif" w:hAnsi="Liberation Serif"/>
+          <w:sz w:val="26"/>
+          <w:szCs w:val="26"/>
+        </w:rPr>
+      </w:pPr>
+      <w:r>
+        <w:rPr>
+          <w:rFonts w:ascii="Liberation Serif" w:hAnsi="Liberation Serif"/>
+          <w:sz w:val="26"/>
+          <w:szCs w:val="26"/>
+        </w:rPr>
+        <w:t xml:space="preserve">CPU с 8 регистрами по 14 бит </w:t>
+      </w:r>
+      <w:r>
+        <w:rPr>
+          <w:rFonts w:ascii="Liberation Serif" w:hAnsi="Liberation Serif"/>
+          <w:sz w:val="26"/>
+          <w:szCs w:val="26"/>
+        </w:rPr>
+        <w:t xml:space="preserve">(r0 - r7) </w:t>
+      </w:r>
+      <w:r>
+        <w:rPr>
+          <w:rFonts w:ascii="Liberation Serif" w:hAnsi="Liberation Serif"/>
+          <w:sz w:val="26"/>
+          <w:szCs w:val="26"/>
+        </w:rPr>
+        <w:t>.</w:t>
+      </w:r>
+    </w:p>
+    <w:p>
+      <w:pPr>
+        <w:pStyle w:val="TextBody"/>
+        <w:numPr>
+          <w:ilvl w:val="0"/>
+          <w:numId w:val="4"/>
+        </w:numPr>
+        <w:tabs>
+          <w:tab w:val="left" w:pos="709" w:leader="none"/>
+        </w:tabs>
+        <w:bidi w:val="0"/>
+        <w:spacing w:before="0" w:after="0"/>
+        <w:ind w:left="709" w:hanging="283"/>
+        <w:jc w:val="left"/>
+        <w:rPr>
+          <w:rFonts w:ascii="Liberation Serif" w:hAnsi="Liberation Serif"/>
+          <w:sz w:val="26"/>
+          <w:szCs w:val="26"/>
+        </w:rPr>
+      </w:pPr>
+      <w:r>
+        <w:rPr>
+          <w:rFonts w:ascii="Liberation Serif" w:hAnsi="Liberation Serif"/>
+          <w:sz w:val="26"/>
+          <w:szCs w:val="26"/>
+        </w:rPr>
+        <w:t>4096 адресов памяти.</w:t>
+      </w:r>
+    </w:p>
+    <w:p>
+      <w:pPr>
+        <w:pStyle w:val="TextBody"/>
+        <w:numPr>
+          <w:ilvl w:val="0"/>
+          <w:numId w:val="4"/>
+        </w:numPr>
+        <w:tabs>
+          <w:tab w:val="left" w:pos="709" w:leader="none"/>
+        </w:tabs>
+        <w:bidi w:val="0"/>
+        <w:spacing w:before="140" w:after="120"/>
+        <w:ind w:left="709" w:hanging="283"/>
+        <w:jc w:val="left"/>
+        <w:rPr>
+          <w:rFonts w:ascii="Liberation Serif" w:hAnsi="Liberation Serif"/>
+          <w:sz w:val="26"/>
+          <w:szCs w:val="26"/>
+        </w:rPr>
+      </w:pPr>
+      <w:r>
+        <w:rPr>
+          <w:rFonts w:ascii="Liberation Serif" w:hAnsi="Liberation Serif"/>
+          <w:sz w:val="26"/>
+          <w:szCs w:val="26"/>
+        </w:rPr>
+        <w:t>Регистр состояния программы (PSW).</w:t>
+      </w:r>
+    </w:p>
+    <w:p>
+      <w:pPr>
+        <w:pStyle w:val="Heading3"/>
+        <w:bidi w:val="0"/>
+        <w:spacing w:before="140" w:after="120"/>
+        <w:jc w:val="left"/>
+        <w:rPr>
+          <w:rFonts w:ascii="Liberation Serif" w:hAnsi="Liberation Serif"/>
+          <w:sz w:val="26"/>
+          <w:szCs w:val="26"/>
+        </w:rPr>
+      </w:pPr>
+      <w:r>
+        <w:rPr>
+          <w:rFonts w:ascii="Liberation Serif" w:hAnsi="Liberation Serif"/>
+          <w:sz w:val="26"/>
+          <w:szCs w:val="26"/>
+        </w:rPr>
+        <w:t>2</w:t>
+      </w:r>
+      <w:r>
+        <w:rPr>
+          <w:rFonts w:ascii="Liberation Serif" w:hAnsi="Liberation Serif"/>
+          <w:sz w:val="26"/>
+          <w:szCs w:val="26"/>
+        </w:rPr>
+        <w:t>) Принцип работы программы</w:t>
       </w:r>
     </w:p>
     <w:p>
@@ -20,15 +190,19 @@
         <w:pStyle w:val="Heading4"/>
         <w:bidi w:val="0"/>
         <w:jc w:val="left"/>
-        <w:rPr/>
-      </w:pPr>
-      <w:r>
-        <w:rPr/>
-        <w:t>Входные данные</w:t>
-      </w:r>
-      <w:r>
-        <w:rPr/>
-        <w:t>:</w:t>
+        <w:rPr>
+          <w:rFonts w:ascii="Liberation Serif" w:hAnsi="Liberation Serif"/>
+          <w:sz w:val="26"/>
+          <w:szCs w:val="26"/>
+        </w:rPr>
+      </w:pPr>
+      <w:r>
+        <w:rPr>
+          <w:rFonts w:ascii="Liberation Serif" w:hAnsi="Liberation Serif"/>
+          <w:sz w:val="26"/>
+          <w:szCs w:val="26"/>
+        </w:rPr>
+        <w:t>Входные данные:</w:t>
       </w:r>
     </w:p>
     <w:p>
@@ -39,7 +213,6 @@
           <w:numId w:val="1"/>
         </w:numPr>
         <w:tabs>
-          <w:tab w:val="clear" w:pos="709"/>
           <w:tab w:val="left" w:pos="709" w:leader="none"/>
         </w:tabs>
         <w:bidi w:val="0"/>
@@ -48,40 +221,19 @@
         <w:rPr/>
       </w:pPr>
       <w:r>
-        <w:rPr/>
-        <w:t>Программа принимает в качестве аргументов</w:t>
-      </w:r>
-      <w:r>
-        <w:rPr/>
-        <w:t xml:space="preserve"> имена одного или нескольких .</w:t>
-      </w:r>
-      <w:r>
-        <w:rPr/>
-        <w:t xml:space="preserve">as </w:t>
-      </w:r>
-      <w:r>
-        <w:rPr/>
-        <w:t xml:space="preserve">файлов с </w:t>
-      </w:r>
-      <w:r>
-        <w:rPr/>
-        <w:t>assembly</w:t>
-      </w:r>
-      <w:r>
-        <w:rPr/>
-        <w:t xml:space="preserve"> кодом. </w:t>
-      </w:r>
-      <w:r>
-        <w:rPr/>
-        <w:t>Имена вводятся без указания</w:t>
-      </w:r>
-      <w:r>
-        <w:rPr/>
-        <w:t xml:space="preserve"> расширения </w:t>
+        <w:rPr>
+          <w:rFonts w:ascii="Liberation Serif" w:hAnsi="Liberation Serif"/>
+          <w:sz w:val="26"/>
+          <w:szCs w:val="26"/>
+        </w:rPr>
+        <w:t xml:space="preserve">Программа принимает в качестве аргументов имена одного или нескольких файлов с расширением .as содержащих assembly код. Имена вводятся без указания расширения </w:t>
       </w:r>
       <w:r>
         <w:rPr>
           <w:rStyle w:val="SourceText"/>
+          <w:rFonts w:ascii="Liberation Serif" w:hAnsi="Liberation Serif"/>
+          <w:sz w:val="26"/>
+          <w:szCs w:val="26"/>
         </w:rPr>
         <w:t>.as.</w:t>
       </w:r>
@@ -91,10 +243,18 @@
         <w:pStyle w:val="Heading4"/>
         <w:bidi w:val="0"/>
         <w:jc w:val="left"/>
-        <w:rPr/>
-      </w:pPr>
-      <w:r>
-        <w:rPr/>
+        <w:rPr>
+          <w:rFonts w:ascii="Liberation Serif" w:hAnsi="Liberation Serif"/>
+          <w:sz w:val="26"/>
+          <w:szCs w:val="26"/>
+        </w:rPr>
+      </w:pPr>
+      <w:r>
+        <w:rPr>
+          <w:rFonts w:ascii="Liberation Serif" w:hAnsi="Liberation Serif"/>
+          <w:sz w:val="26"/>
+          <w:szCs w:val="26"/>
+        </w:rPr>
         <w:t>Пре-процессор:</w:t>
       </w:r>
     </w:p>
@@ -106,17 +266,24 @@
           <w:numId w:val="1"/>
         </w:numPr>
         <w:tabs>
-          <w:tab w:val="clear" w:pos="709"/>
           <w:tab w:val="left" w:pos="709" w:leader="none"/>
         </w:tabs>
         <w:bidi w:val="0"/>
         <w:spacing w:before="0" w:after="0"/>
         <w:ind w:left="709" w:hanging="283"/>
         <w:jc w:val="left"/>
-        <w:rPr/>
-      </w:pPr>
-      <w:r>
-        <w:rPr/>
+        <w:rPr>
+          <w:rFonts w:ascii="Liberation Serif" w:hAnsi="Liberation Serif"/>
+          <w:sz w:val="26"/>
+          <w:szCs w:val="26"/>
+        </w:rPr>
+      </w:pPr>
+      <w:r>
+        <w:rPr>
+          <w:rFonts w:ascii="Liberation Serif" w:hAnsi="Liberation Serif"/>
+          <w:sz w:val="26"/>
+          <w:szCs w:val="26"/>
+        </w:rPr>
         <w:t>Принимает на вход файлы с ассемблерным кодом (.as).</w:t>
       </w:r>
     </w:p>
@@ -128,22 +295,25 @@
           <w:numId w:val="1"/>
         </w:numPr>
         <w:tabs>
-          <w:tab w:val="clear" w:pos="709"/>
           <w:tab w:val="left" w:pos="709" w:leader="none"/>
         </w:tabs>
         <w:bidi w:val="0"/>
         <w:spacing w:before="0" w:after="0"/>
         <w:ind w:left="709" w:hanging="283"/>
         <w:jc w:val="left"/>
-        <w:rPr/>
-      </w:pPr>
-      <w:r>
-        <w:rPr/>
-        <w:t>Проверяет длину строки и у</w:t>
-      </w:r>
-      <w:r>
-        <w:rPr/>
-        <w:t>даляет комментарии и лишние пробелы.</w:t>
+        <w:rPr>
+          <w:rFonts w:ascii="Liberation Serif" w:hAnsi="Liberation Serif"/>
+          <w:sz w:val="26"/>
+          <w:szCs w:val="26"/>
+        </w:rPr>
+      </w:pPr>
+      <w:r>
+        <w:rPr>
+          <w:rFonts w:ascii="Liberation Serif" w:hAnsi="Liberation Serif"/>
+          <w:sz w:val="26"/>
+          <w:szCs w:val="26"/>
+        </w:rPr>
+        <w:t>Проверяет длину строки и удаляет комментарии и лишние пробелы.</w:t>
       </w:r>
     </w:p>
     <w:p>
@@ -154,18 +324,41 @@
           <w:numId w:val="1"/>
         </w:numPr>
         <w:tabs>
-          <w:tab w:val="clear" w:pos="709"/>
           <w:tab w:val="left" w:pos="709" w:leader="none"/>
         </w:tabs>
         <w:bidi w:val="0"/>
         <w:spacing w:before="0" w:after="0"/>
         <w:ind w:left="709" w:hanging="283"/>
         <w:jc w:val="left"/>
-        <w:rPr/>
-      </w:pPr>
-      <w:r>
-        <w:rPr/>
-        <w:t>Разворачивает макросы.</w:t>
+        <w:rPr>
+          <w:rFonts w:ascii="Liberation Serif" w:hAnsi="Liberation Serif"/>
+          <w:sz w:val="26"/>
+          <w:szCs w:val="26"/>
+        </w:rPr>
+      </w:pPr>
+      <w:r>
+        <w:rPr>
+          <w:rFonts w:ascii="Liberation Serif" w:hAnsi="Liberation Serif"/>
+          <w:sz w:val="26"/>
+          <w:szCs w:val="26"/>
+        </w:rPr>
+        <w:t xml:space="preserve">Разворачивает макросы </w:t>
+      </w:r>
+      <w:r>
+        <w:rPr>
+          <w:rFonts w:ascii="Liberation Serif" w:hAnsi="Liberation Serif"/>
+          <w:sz w:val="26"/>
+          <w:szCs w:val="26"/>
+        </w:rPr>
+        <w:t>обозначенные ключевыми словами mcr и endmcr</w:t>
+      </w:r>
+      <w:r>
+        <w:rPr>
+          <w:rFonts w:ascii="Liberation Serif" w:hAnsi="Liberation Serif"/>
+          <w:sz w:val="26"/>
+          <w:szCs w:val="26"/>
+        </w:rPr>
+        <w:t>.</w:t>
       </w:r>
     </w:p>
     <w:p>
@@ -176,17 +369,24 @@
           <w:numId w:val="1"/>
         </w:numPr>
         <w:tabs>
-          <w:tab w:val="clear" w:pos="709"/>
           <w:tab w:val="left" w:pos="709" w:leader="none"/>
         </w:tabs>
         <w:bidi w:val="0"/>
         <w:spacing w:before="0" w:after="0"/>
         <w:ind w:left="709" w:hanging="283"/>
         <w:jc w:val="left"/>
-        <w:rPr/>
-      </w:pPr>
-      <w:r>
-        <w:rPr/>
+        <w:rPr>
+          <w:rFonts w:ascii="Liberation Serif" w:hAnsi="Liberation Serif"/>
+          <w:sz w:val="26"/>
+          <w:szCs w:val="26"/>
+        </w:rPr>
+      </w:pPr>
+      <w:r>
+        <w:rPr>
+          <w:rFonts w:ascii="Liberation Serif" w:hAnsi="Liberation Serif"/>
+          <w:sz w:val="26"/>
+          <w:szCs w:val="26"/>
+        </w:rPr>
         <w:t>Создаёт промежуточный .am файл</w:t>
       </w:r>
     </w:p>
@@ -195,10 +395,18 @@
         <w:pStyle w:val="Heading4"/>
         <w:bidi w:val="0"/>
         <w:jc w:val="left"/>
-        <w:rPr/>
-      </w:pPr>
-      <w:r>
-        <w:rPr/>
+        <w:rPr>
+          <w:rFonts w:ascii="Liberation Serif" w:hAnsi="Liberation Serif"/>
+          <w:sz w:val="26"/>
+          <w:szCs w:val="26"/>
+        </w:rPr>
+      </w:pPr>
+      <w:r>
+        <w:rPr>
+          <w:rFonts w:ascii="Liberation Serif" w:hAnsi="Liberation Serif"/>
+          <w:sz w:val="26"/>
+          <w:szCs w:val="26"/>
+        </w:rPr>
         <w:t>Первый проход:</w:t>
       </w:r>
     </w:p>
@@ -210,22 +418,25 @@
           <w:numId w:val="2"/>
         </w:numPr>
         <w:tabs>
-          <w:tab w:val="clear" w:pos="709"/>
           <w:tab w:val="left" w:pos="709" w:leader="none"/>
         </w:tabs>
         <w:bidi w:val="0"/>
         <w:spacing w:before="0" w:after="0"/>
         <w:ind w:left="709" w:hanging="283"/>
         <w:jc w:val="left"/>
-        <w:rPr/>
-      </w:pPr>
-      <w:r>
-        <w:rPr/>
-        <w:t>Принимает на вход файл .a</w:t>
-      </w:r>
-      <w:r>
-        <w:rPr/>
-        <w:t>m созданный препроцессором.</w:t>
+        <w:rPr>
+          <w:rFonts w:ascii="Liberation Serif" w:hAnsi="Liberation Serif"/>
+          <w:sz w:val="26"/>
+          <w:szCs w:val="26"/>
+        </w:rPr>
+      </w:pPr>
+      <w:r>
+        <w:rPr>
+          <w:rFonts w:ascii="Liberation Serif" w:hAnsi="Liberation Serif"/>
+          <w:sz w:val="26"/>
+          <w:szCs w:val="26"/>
+        </w:rPr>
+        <w:t>Принимает на вход файл .am созданный препроцессором.</w:t>
       </w:r>
     </w:p>
     <w:p>
@@ -236,17 +447,24 @@
           <w:numId w:val="2"/>
         </w:numPr>
         <w:tabs>
-          <w:tab w:val="clear" w:pos="709"/>
           <w:tab w:val="left" w:pos="709" w:leader="none"/>
         </w:tabs>
         <w:bidi w:val="0"/>
         <w:spacing w:before="0" w:after="0"/>
         <w:ind w:left="709" w:hanging="283"/>
         <w:jc w:val="left"/>
-        <w:rPr/>
-      </w:pPr>
-      <w:r>
-        <w:rPr/>
+        <w:rPr>
+          <w:rFonts w:ascii="Liberation Serif" w:hAnsi="Liberation Serif"/>
+          <w:sz w:val="26"/>
+          <w:szCs w:val="26"/>
+        </w:rPr>
+      </w:pPr>
+      <w:r>
+        <w:rPr>
+          <w:rFonts w:ascii="Liberation Serif" w:hAnsi="Liberation Serif"/>
+          <w:sz w:val="26"/>
+          <w:szCs w:val="26"/>
+        </w:rPr>
         <w:t>Проверяет код на наличие синтаксических ошибок.</w:t>
       </w:r>
     </w:p>
@@ -258,7 +476,6 @@
           <w:numId w:val="2"/>
         </w:numPr>
         <w:tabs>
-          <w:tab w:val="clear" w:pos="709"/>
           <w:tab w:val="left" w:pos="709" w:leader="none"/>
         </w:tabs>
         <w:bidi w:val="0"/>
@@ -268,47 +485,79 @@
         <w:rPr/>
       </w:pPr>
       <w:r>
-        <w:rPr/>
+        <w:rPr>
+          <w:rFonts w:ascii="Liberation Serif" w:hAnsi="Liberation Serif"/>
+          <w:sz w:val="26"/>
+          <w:szCs w:val="26"/>
+        </w:rPr>
         <w:t xml:space="preserve">Обрабатывает директивы </w:t>
       </w:r>
       <w:r>
         <w:rPr>
           <w:rStyle w:val="SourceText"/>
+          <w:rFonts w:ascii="Liberation Serif" w:hAnsi="Liberation Serif"/>
+          <w:sz w:val="26"/>
+          <w:szCs w:val="26"/>
         </w:rPr>
         <w:t>.data</w:t>
       </w:r>
       <w:r>
-        <w:rPr/>
+        <w:rPr>
+          <w:rFonts w:ascii="Liberation Serif" w:hAnsi="Liberation Serif"/>
+          <w:sz w:val="26"/>
+          <w:szCs w:val="26"/>
+        </w:rPr>
         <w:t xml:space="preserve">, </w:t>
       </w:r>
       <w:r>
         <w:rPr>
           <w:rStyle w:val="SourceText"/>
+          <w:rFonts w:ascii="Liberation Serif" w:hAnsi="Liberation Serif"/>
+          <w:sz w:val="26"/>
+          <w:szCs w:val="26"/>
         </w:rPr>
         <w:t>.string</w:t>
       </w:r>
       <w:r>
-        <w:rPr/>
+        <w:rPr>
+          <w:rFonts w:ascii="Liberation Serif" w:hAnsi="Liberation Serif"/>
+          <w:sz w:val="26"/>
+          <w:szCs w:val="26"/>
+        </w:rPr>
         <w:t xml:space="preserve">, </w:t>
       </w:r>
       <w:r>
         <w:rPr>
           <w:rStyle w:val="SourceText"/>
+          <w:rFonts w:ascii="Liberation Serif" w:hAnsi="Liberation Serif"/>
+          <w:sz w:val="26"/>
+          <w:szCs w:val="26"/>
         </w:rPr>
         <w:t>.extern</w:t>
       </w:r>
       <w:r>
-        <w:rPr/>
+        <w:rPr>
+          <w:rFonts w:ascii="Liberation Serif" w:hAnsi="Liberation Serif"/>
+          <w:sz w:val="26"/>
+          <w:szCs w:val="26"/>
+        </w:rPr>
         <w:t xml:space="preserve">, </w:t>
       </w:r>
       <w:r>
         <w:rPr>
           <w:rStyle w:val="SourceText"/>
+          <w:rFonts w:ascii="Liberation Serif" w:hAnsi="Liberation Serif"/>
+          <w:sz w:val="26"/>
+          <w:szCs w:val="26"/>
         </w:rPr>
         <w:t>.entry</w:t>
       </w:r>
       <w:r>
-        <w:rPr/>
+        <w:rPr>
+          <w:rFonts w:ascii="Liberation Serif" w:hAnsi="Liberation Serif"/>
+          <w:sz w:val="26"/>
+          <w:szCs w:val="26"/>
+        </w:rPr>
         <w:t xml:space="preserve"> для определения переменных, строк, внешних и внутренних меток.</w:t>
       </w:r>
     </w:p>
@@ -320,17 +569,24 @@
           <w:numId w:val="2"/>
         </w:numPr>
         <w:tabs>
-          <w:tab w:val="clear" w:pos="709"/>
           <w:tab w:val="left" w:pos="709" w:leader="none"/>
         </w:tabs>
         <w:bidi w:val="0"/>
         <w:spacing w:before="0" w:after="0"/>
         <w:ind w:left="709" w:hanging="283"/>
         <w:jc w:val="left"/>
-        <w:rPr/>
-      </w:pPr>
-      <w:r>
-        <w:rPr/>
+        <w:rPr>
+          <w:rFonts w:ascii="Liberation Serif" w:hAnsi="Liberation Serif"/>
+          <w:sz w:val="26"/>
+          <w:szCs w:val="26"/>
+        </w:rPr>
+      </w:pPr>
+      <w:r>
+        <w:rPr>
+          <w:rFonts w:ascii="Liberation Serif" w:hAnsi="Liberation Serif"/>
+          <w:sz w:val="26"/>
+          <w:szCs w:val="26"/>
+        </w:rPr>
         <w:t>Создает таблицу символов.</w:t>
       </w:r>
     </w:p>
@@ -339,10 +595,18 @@
         <w:pStyle w:val="Heading4"/>
         <w:bidi w:val="0"/>
         <w:jc w:val="left"/>
-        <w:rPr/>
-      </w:pPr>
-      <w:r>
-        <w:rPr/>
+        <w:rPr>
+          <w:rFonts w:ascii="Liberation Serif" w:hAnsi="Liberation Serif"/>
+          <w:sz w:val="26"/>
+          <w:szCs w:val="26"/>
+        </w:rPr>
+      </w:pPr>
+      <w:r>
+        <w:rPr>
+          <w:rFonts w:ascii="Liberation Serif" w:hAnsi="Liberation Serif"/>
+          <w:sz w:val="26"/>
+          <w:szCs w:val="26"/>
+        </w:rPr>
         <w:t>Второй проход:</w:t>
       </w:r>
     </w:p>
@@ -354,17 +618,24 @@
           <w:numId w:val="3"/>
         </w:numPr>
         <w:tabs>
-          <w:tab w:val="clear" w:pos="709"/>
           <w:tab w:val="left" w:pos="709" w:leader="none"/>
         </w:tabs>
         <w:bidi w:val="0"/>
         <w:spacing w:before="0" w:after="0"/>
         <w:ind w:left="709" w:hanging="283"/>
         <w:jc w:val="left"/>
-        <w:rPr/>
-      </w:pPr>
-      <w:r>
-        <w:rPr/>
+        <w:rPr>
+          <w:rFonts w:ascii="Liberation Serif" w:hAnsi="Liberation Serif"/>
+          <w:sz w:val="26"/>
+          <w:szCs w:val="26"/>
+        </w:rPr>
+      </w:pPr>
+      <w:r>
+        <w:rPr>
+          <w:rFonts w:ascii="Liberation Serif" w:hAnsi="Liberation Serif"/>
+          <w:sz w:val="26"/>
+          <w:szCs w:val="26"/>
+        </w:rPr>
         <w:t>Обрабатывает инструкции, проверяет логические ошибки.</w:t>
       </w:r>
     </w:p>
@@ -376,17 +647,24 @@
           <w:numId w:val="3"/>
         </w:numPr>
         <w:tabs>
-          <w:tab w:val="clear" w:pos="709"/>
           <w:tab w:val="left" w:pos="709" w:leader="none"/>
         </w:tabs>
         <w:bidi w:val="0"/>
         <w:spacing w:before="0" w:after="0"/>
         <w:ind w:left="709" w:hanging="283"/>
         <w:jc w:val="left"/>
-        <w:rPr/>
-      </w:pPr>
-      <w:r>
-        <w:rPr/>
+        <w:rPr>
+          <w:rFonts w:ascii="Liberation Serif" w:hAnsi="Liberation Serif"/>
+          <w:sz w:val="26"/>
+          <w:szCs w:val="26"/>
+        </w:rPr>
+      </w:pPr>
+      <w:r>
+        <w:rPr>
+          <w:rFonts w:ascii="Liberation Serif" w:hAnsi="Liberation Serif"/>
+          <w:sz w:val="26"/>
+          <w:szCs w:val="26"/>
+        </w:rPr>
         <w:t>Генерирует машинный код на основе таблицы символов и инструкций.</w:t>
       </w:r>
     </w:p>
@@ -398,37 +676,50 @@
           <w:numId w:val="3"/>
         </w:numPr>
         <w:tabs>
-          <w:tab w:val="clear" w:pos="709"/>
           <w:tab w:val="left" w:pos="709" w:leader="none"/>
         </w:tabs>
         <w:bidi w:val="0"/>
         <w:ind w:left="709" w:hanging="283"/>
         <w:jc w:val="left"/>
-        <w:rPr/>
-      </w:pPr>
-      <w:r>
-        <w:rPr/>
-        <w:t xml:space="preserve">Создаёт образ </w:t>
-      </w:r>
-      <w:r>
-        <w:rPr/>
-        <w:t>памяти</w:t>
-      </w:r>
-      <w:r>
-        <w:rPr/>
-        <w:t>.</w:t>
-      </w:r>
-    </w:p>
-    <w:p>
-      <w:pPr>
-        <w:pStyle w:val="Heading3"/>
-        <w:bidi w:val="0"/>
-        <w:jc w:val="left"/>
-        <w:rPr/>
-      </w:pPr>
-      <w:r>
-        <w:rPr/>
-        <w:t>2) Параметры системы</w:t>
+        <w:rPr>
+          <w:rFonts w:ascii="Liberation Serif" w:hAnsi="Liberation Serif"/>
+          <w:sz w:val="26"/>
+          <w:szCs w:val="26"/>
+        </w:rPr>
+      </w:pPr>
+      <w:r>
+        <w:rPr>
+          <w:rFonts w:ascii="Liberation Serif" w:hAnsi="Liberation Serif"/>
+          <w:sz w:val="26"/>
+          <w:szCs w:val="26"/>
+        </w:rPr>
+        <w:t xml:space="preserve">Создаёт образ памяти </w:t>
+      </w:r>
+      <w:r>
+        <w:rPr>
+          <w:rFonts w:ascii="Liberation Serif" w:hAnsi="Liberation Serif"/>
+          <w:sz w:val="26"/>
+          <w:szCs w:val="26"/>
+        </w:rPr>
+        <w:t xml:space="preserve">хранящий последовательность машинных инструкций, где </w:t>
+      </w:r>
+      <w:r>
+        <w:rPr>
+          <w:rFonts w:ascii="Liberation Serif" w:hAnsi="Liberation Serif"/>
+          <w:sz w:val="26"/>
+          <w:szCs w:val="26"/>
+          <w:lang w:val="ru-RU"/>
+        </w:rPr>
+        <w:t xml:space="preserve">Каждая инструкция кодируется в несколько последовательных слов памяти, начиная от одного и заканчивая максимум пятью словами, в зависимости от используемых методов адресации. </w:t>
+      </w:r>
+      <w:r>
+        <w:rPr>
+          <w:rFonts w:ascii="Liberation Serif" w:hAnsi="Liberation Serif"/>
+          <w:sz w:val="26"/>
+          <w:szCs w:val="26"/>
+          <w:lang w:val="ru-RU"/>
+        </w:rPr>
+        <w:t>В целях безопасности, данные и инструкции разделены (адрессация блока данных начинается после последней инсткурции).</w:t>
       </w:r>
     </w:p>
     <w:p>
@@ -436,64 +727,124 @@
         <w:pStyle w:val="TextBody"/>
         <w:numPr>
           <w:ilvl w:val="0"/>
-          <w:numId w:val="4"/>
+          <w:numId w:val="3"/>
         </w:numPr>
         <w:tabs>
-          <w:tab w:val="clear" w:pos="709"/>
           <w:tab w:val="left" w:pos="709" w:leader="none"/>
         </w:tabs>
         <w:bidi w:val="0"/>
-        <w:spacing w:before="0" w:after="0"/>
-        <w:ind w:left="709" w:hanging="283"/>
-        <w:jc w:val="left"/>
-        <w:rPr/>
-      </w:pPr>
-      <w:r>
-        <w:rPr/>
-        <w:t>CPU с 8 регистрами по 14 бит.</w:t>
-      </w:r>
-    </w:p>
-    <w:p>
-      <w:pPr>
-        <w:pStyle w:val="TextBody"/>
-        <w:numPr>
-          <w:ilvl w:val="0"/>
-          <w:numId w:val="4"/>
-        </w:numPr>
-        <w:tabs>
-          <w:tab w:val="clear" w:pos="709"/>
+        <w:ind w:left="709" w:hanging="283"/>
+        <w:jc w:val="left"/>
+        <w:rPr>
+          <w:rFonts w:ascii="Liberation Serif" w:hAnsi="Liberation Serif"/>
+          <w:sz w:val="26"/>
+          <w:szCs w:val="26"/>
+        </w:rPr>
+      </w:pPr>
+      <w:r>
+        <w:rPr>
+          <w:rFonts w:ascii="Liberation Serif" w:hAnsi="Liberation Serif"/>
+          <w:sz w:val="26"/>
+          <w:szCs w:val="26"/>
+          <w:lang w:val="ru-RU"/>
+        </w:rPr>
+        <w:t>П</w:t>
+      </w:r>
+      <w:r>
+        <w:rPr>
+          <w:rFonts w:ascii="Liberation Serif" w:hAnsi="Liberation Serif"/>
+          <w:sz w:val="26"/>
+          <w:szCs w:val="26"/>
+          <w:lang w:val="ru-RU"/>
+        </w:rPr>
+        <w:t>ервое слово каждой инструкции имеет вид:</w:t>
+      </w:r>
+    </w:p>
+    <w:p>
+      <w:pPr>
+        <w:pStyle w:val="TextBody"/>
+        <w:tabs>
           <w:tab w:val="left" w:pos="709" w:leader="none"/>
         </w:tabs>
         <w:bidi w:val="0"/>
-        <w:spacing w:before="0" w:after="0"/>
-        <w:ind w:left="709" w:hanging="283"/>
-        <w:jc w:val="left"/>
-        <w:rPr/>
-      </w:pPr>
-      <w:r>
-        <w:rPr/>
-        <w:t>4096 адресов памяти.</w:t>
-      </w:r>
-    </w:p>
-    <w:p>
-      <w:pPr>
-        <w:pStyle w:val="TextBody"/>
-        <w:numPr>
-          <w:ilvl w:val="0"/>
-          <w:numId w:val="4"/>
-        </w:numPr>
-        <w:tabs>
-          <w:tab w:val="clear" w:pos="709"/>
+        <w:ind w:left="709" w:hanging="283"/>
+        <w:jc w:val="left"/>
+        <w:rPr>
+          <w:lang w:val="ru-RU"/>
+        </w:rPr>
+      </w:pPr>
+      <w:r>
+        <w:rPr>
+          <w:rFonts w:ascii="Liberation Serif" w:hAnsi="Liberation Serif"/>
+          <w:sz w:val="26"/>
+          <w:szCs w:val="26"/>
+        </w:rPr>
+        <w:drawing>
+          <wp:anchor behindDoc="0" distT="0" distB="0" distL="0" distR="0" simplePos="0" locked="0" layoutInCell="0" allowOverlap="1" relativeHeight="3">
+            <wp:simplePos x="0" y="0"/>
+            <wp:positionH relativeFrom="column">
+              <wp:posOffset>466725</wp:posOffset>
+            </wp:positionH>
+            <wp:positionV relativeFrom="paragraph">
+              <wp:posOffset>-90805</wp:posOffset>
+            </wp:positionV>
+            <wp:extent cx="5232400" cy="904240"/>
+            <wp:effectExtent l="0" t="0" r="0" b="0"/>
+            <wp:wrapSquare wrapText="largest"/>
+            <wp:docPr id="1" name="Image2" descr=""/>
+            <wp:cNvGraphicFramePr>
+              <a:graphicFrameLocks xmlns:a="http://schemas.openxmlformats.org/drawingml/2006/main" noChangeAspect="1"/>
+            </wp:cNvGraphicFramePr>
+            <a:graphic xmlns:a="http://schemas.openxmlformats.org/drawingml/2006/main">
+              <a:graphicData uri="http://schemas.openxmlformats.org/drawingml/2006/picture">
+                <pic:pic xmlns:pic="http://schemas.openxmlformats.org/drawingml/2006/picture">
+                  <pic:nvPicPr>
+                    <pic:cNvPr id="1" name="Image2" descr=""/>
+                    <pic:cNvPicPr>
+                      <a:picLocks noChangeAspect="1" noChangeArrowheads="1"/>
+                    </pic:cNvPicPr>
+                  </pic:nvPicPr>
+                  <pic:blipFill>
+                    <a:blip r:embed="rId2"/>
+                    <a:stretch>
+                      <a:fillRect/>
+                    </a:stretch>
+                  </pic:blipFill>
+                  <pic:spPr bwMode="auto">
+                    <a:xfrm>
+                      <a:off x="0" y="0"/>
+                      <a:ext cx="5232400" cy="904240"/>
+                    </a:xfrm>
+                    <a:prstGeom prst="rect">
+                      <a:avLst/>
+                    </a:prstGeom>
+                  </pic:spPr>
+                </pic:pic>
+              </a:graphicData>
+            </a:graphic>
+          </wp:anchor>
+        </w:drawing>
+      </w:r>
+    </w:p>
+    <w:p>
+      <w:pPr>
+        <w:pStyle w:val="TextBody"/>
+        <w:tabs>
           <w:tab w:val="left" w:pos="709" w:leader="none"/>
         </w:tabs>
         <w:bidi w:val="0"/>
         <w:ind w:left="709" w:hanging="283"/>
         <w:jc w:val="left"/>
-        <w:rPr/>
-      </w:pPr>
-      <w:r>
-        <w:rPr/>
-        <w:t>Регистр состояния программы (PSW).</w:t>
+        <w:rPr>
+          <w:lang w:val="ru-RU"/>
+        </w:rPr>
+      </w:pPr>
+      <w:r>
+        <w:rPr>
+          <w:rFonts w:ascii="Liberation Serif" w:hAnsi="Liberation Serif"/>
+          <w:sz w:val="26"/>
+          <w:szCs w:val="26"/>
+        </w:rPr>
       </w:r>
     </w:p>
     <w:p>
@@ -501,10 +852,77 @@
         <w:pStyle w:val="Heading3"/>
         <w:bidi w:val="0"/>
         <w:jc w:val="left"/>
-        <w:rPr/>
-      </w:pPr>
-      <w:r>
-        <w:rPr/>
+        <w:rPr>
+          <w:rFonts w:ascii="Liberation Serif" w:hAnsi="Liberation Serif"/>
+          <w:sz w:val="26"/>
+          <w:szCs w:val="26"/>
+        </w:rPr>
+      </w:pPr>
+      <w:r>
+        <w:rPr>
+          <w:rFonts w:ascii="Liberation Serif" w:hAnsi="Liberation Serif"/>
+          <w:sz w:val="26"/>
+          <w:szCs w:val="26"/>
+        </w:rPr>
+      </w:r>
+    </w:p>
+    <w:p>
+      <w:pPr>
+        <w:pStyle w:val="Heading3"/>
+        <w:bidi w:val="0"/>
+        <w:jc w:val="left"/>
+        <w:rPr>
+          <w:lang w:val="ru-RU"/>
+        </w:rPr>
+      </w:pPr>
+      <w:r>
+        <w:rPr>
+          <w:rFonts w:ascii="Liberation Serif" w:hAnsi="Liberation Serif"/>
+          <w:sz w:val="26"/>
+          <w:szCs w:val="26"/>
+        </w:rPr>
+      </w:r>
+    </w:p>
+    <w:p>
+      <w:pPr>
+        <w:pStyle w:val="TextBody"/>
+        <w:tabs>
+          <w:tab w:val="left" w:pos="709" w:leader="none"/>
+        </w:tabs>
+        <w:bidi w:val="0"/>
+        <w:ind w:hanging="0"/>
+        <w:jc w:val="left"/>
+        <w:rPr>
+          <w:rFonts w:ascii="Liberation Serif" w:hAnsi="Liberation Serif"/>
+          <w:sz w:val="26"/>
+          <w:szCs w:val="26"/>
+        </w:rPr>
+      </w:pPr>
+      <w:r>
+        <w:rPr>
+          <w:rFonts w:ascii="Liberation Serif" w:hAnsi="Liberation Serif"/>
+          <w:sz w:val="26"/>
+          <w:szCs w:val="26"/>
+        </w:rPr>
+      </w:r>
+    </w:p>
+    <w:p>
+      <w:pPr>
+        <w:pStyle w:val="Heading3"/>
+        <w:bidi w:val="0"/>
+        <w:jc w:val="left"/>
+        <w:rPr>
+          <w:rFonts w:ascii="Liberation Serif" w:hAnsi="Liberation Serif"/>
+          <w:sz w:val="26"/>
+          <w:szCs w:val="26"/>
+        </w:rPr>
+      </w:pPr>
+      <w:r>
+        <w:rPr>
+          <w:rFonts w:ascii="Liberation Serif" w:hAnsi="Liberation Serif"/>
+          <w:sz w:val="26"/>
+          <w:szCs w:val="26"/>
+        </w:rPr>
         <w:t>3) Содержание файлов полученных в результате работы программы</w:t>
       </w:r>
     </w:p>
@@ -513,10 +931,18 @@
         <w:pStyle w:val="Heading4"/>
         <w:bidi w:val="0"/>
         <w:jc w:val="left"/>
-        <w:rPr/>
-      </w:pPr>
-      <w:r>
-        <w:rPr/>
+        <w:rPr>
+          <w:rFonts w:ascii="Liberation Serif" w:hAnsi="Liberation Serif"/>
+          <w:sz w:val="26"/>
+          <w:szCs w:val="26"/>
+        </w:rPr>
+      </w:pPr>
+      <w:r>
+        <w:rPr>
+          <w:rFonts w:ascii="Liberation Serif" w:hAnsi="Liberation Serif"/>
+          <w:sz w:val="26"/>
+          <w:szCs w:val="26"/>
+        </w:rPr>
         <w:t>Файл .ent (Entry)</w:t>
       </w:r>
     </w:p>
@@ -528,16 +954,23 @@
           <w:numId w:val="5"/>
         </w:numPr>
         <w:tabs>
-          <w:tab w:val="clear" w:pos="709"/>
           <w:tab w:val="left" w:pos="709" w:leader="none"/>
         </w:tabs>
         <w:bidi w:val="0"/>
         <w:ind w:left="709" w:hanging="283"/>
         <w:jc w:val="left"/>
-        <w:rPr/>
-      </w:pPr>
-      <w:r>
-        <w:rPr/>
+        <w:rPr>
+          <w:rFonts w:ascii="Liberation Serif" w:hAnsi="Liberation Serif"/>
+          <w:sz w:val="26"/>
+          <w:szCs w:val="26"/>
+        </w:rPr>
+      </w:pPr>
+      <w:r>
+        <w:rPr>
+          <w:rFonts w:ascii="Liberation Serif" w:hAnsi="Liberation Serif"/>
+          <w:sz w:val="26"/>
+          <w:szCs w:val="26"/>
+        </w:rPr>
         <w:t>Содержит список внутренних символов с их адресами в машинном коде.</w:t>
       </w:r>
     </w:p>
@@ -546,10 +979,18 @@
         <w:pStyle w:val="Heading4"/>
         <w:bidi w:val="0"/>
         <w:jc w:val="left"/>
-        <w:rPr/>
-      </w:pPr>
-      <w:r>
-        <w:rPr/>
+        <w:rPr>
+          <w:rFonts w:ascii="Liberation Serif" w:hAnsi="Liberation Serif"/>
+          <w:sz w:val="26"/>
+          <w:szCs w:val="26"/>
+        </w:rPr>
+      </w:pPr>
+      <w:r>
+        <w:rPr>
+          <w:rFonts w:ascii="Liberation Serif" w:hAnsi="Liberation Serif"/>
+          <w:sz w:val="26"/>
+          <w:szCs w:val="26"/>
+        </w:rPr>
         <w:t>Файл .ext (External)</w:t>
       </w:r>
     </w:p>
@@ -561,16 +1002,23 @@
           <w:numId w:val="6"/>
         </w:numPr>
         <w:tabs>
-          <w:tab w:val="clear" w:pos="709"/>
           <w:tab w:val="left" w:pos="709" w:leader="none"/>
         </w:tabs>
         <w:bidi w:val="0"/>
         <w:ind w:left="709" w:hanging="283"/>
         <w:jc w:val="left"/>
-        <w:rPr/>
-      </w:pPr>
-      <w:r>
-        <w:rPr/>
+        <w:rPr>
+          <w:rFonts w:ascii="Liberation Serif" w:hAnsi="Liberation Serif"/>
+          <w:sz w:val="26"/>
+          <w:szCs w:val="26"/>
+        </w:rPr>
+      </w:pPr>
+      <w:r>
+        <w:rPr>
+          <w:rFonts w:ascii="Liberation Serif" w:hAnsi="Liberation Serif"/>
+          <w:sz w:val="26"/>
+          <w:szCs w:val="26"/>
+        </w:rPr>
         <w:t>Содержит список внешних символов и ссылки на них в машинном коде.</w:t>
       </w:r>
     </w:p>
@@ -579,10 +1027,18 @@
         <w:pStyle w:val="Heading4"/>
         <w:bidi w:val="0"/>
         <w:jc w:val="left"/>
-        <w:rPr/>
-      </w:pPr>
-      <w:r>
-        <w:rPr/>
+        <w:rPr>
+          <w:rFonts w:ascii="Liberation Serif" w:hAnsi="Liberation Serif"/>
+          <w:sz w:val="26"/>
+          <w:szCs w:val="26"/>
+        </w:rPr>
+      </w:pPr>
+      <w:r>
+        <w:rPr>
+          <w:rFonts w:ascii="Liberation Serif" w:hAnsi="Liberation Serif"/>
+          <w:sz w:val="26"/>
+          <w:szCs w:val="26"/>
+        </w:rPr>
         <w:t>Файл .ob (Object)</w:t>
       </w:r>
     </w:p>
@@ -594,17 +1050,40 @@
           <w:numId w:val="7"/>
         </w:numPr>
         <w:tabs>
-          <w:tab w:val="clear" w:pos="709"/>
           <w:tab w:val="left" w:pos="709" w:leader="none"/>
         </w:tabs>
         <w:bidi w:val="0"/>
         <w:ind w:left="709" w:hanging="283"/>
         <w:jc w:val="left"/>
-        <w:rPr/>
-      </w:pPr>
-      <w:r>
-        <w:rPr/>
-        <w:t>Содержит фактический машинный код и его адресацию.</w:t>
+        <w:rPr>
+          <w:rFonts w:ascii="Liberation Serif" w:hAnsi="Liberation Serif"/>
+          <w:sz w:val="26"/>
+          <w:szCs w:val="26"/>
+        </w:rPr>
+      </w:pPr>
+      <w:r>
+        <w:rPr>
+          <w:rFonts w:ascii="Liberation Serif" w:hAnsi="Liberation Serif"/>
+          <w:sz w:val="26"/>
+          <w:szCs w:val="26"/>
+        </w:rPr>
+        <w:t xml:space="preserve">Содержит фактический машинный код </w:t>
+      </w:r>
+      <w:r>
+        <w:rPr>
+          <w:rFonts w:ascii="Liberation Serif" w:hAnsi="Liberation Serif"/>
+          <w:sz w:val="26"/>
+          <w:szCs w:val="26"/>
+        </w:rPr>
+        <w:t xml:space="preserve">в зашифрованном </w:t>
+      </w:r>
+      <w:r>
+        <w:rPr>
+          <w:rFonts w:ascii="Liberation Serif" w:hAnsi="Liberation Serif"/>
+          <w:sz w:val="26"/>
+          <w:szCs w:val="26"/>
+        </w:rPr>
+        <w:t>и его адресацию.</w:t>
       </w:r>
     </w:p>
     <w:p>
@@ -612,10 +1091,18 @@
         <w:pStyle w:val="Heading3"/>
         <w:bidi w:val="0"/>
         <w:jc w:val="left"/>
-        <w:rPr/>
-      </w:pPr>
-      <w:r>
-        <w:rPr/>
+        <w:rPr>
+          <w:rFonts w:ascii="Liberation Serif" w:hAnsi="Liberation Serif"/>
+          <w:sz w:val="26"/>
+          <w:szCs w:val="26"/>
+        </w:rPr>
+      </w:pPr>
+      <w:r>
+        <w:rPr>
+          <w:rFonts w:ascii="Liberation Serif" w:hAnsi="Liberation Serif"/>
+          <w:sz w:val="26"/>
+          <w:szCs w:val="26"/>
+        </w:rPr>
         <w:t>4) Обработка ошибок</w:t>
       </w:r>
     </w:p>
@@ -627,17 +1114,24 @@
           <w:numId w:val="8"/>
         </w:numPr>
         <w:tabs>
-          <w:tab w:val="clear" w:pos="709"/>
           <w:tab w:val="left" w:pos="709" w:leader="none"/>
         </w:tabs>
         <w:bidi w:val="0"/>
         <w:spacing w:before="0" w:after="0"/>
         <w:ind w:left="709" w:hanging="283"/>
         <w:jc w:val="left"/>
-        <w:rPr/>
-      </w:pPr>
-      <w:r>
-        <w:rPr/>
+        <w:rPr>
+          <w:rFonts w:ascii="Liberation Serif" w:hAnsi="Liberation Serif"/>
+          <w:sz w:val="26"/>
+          <w:szCs w:val="26"/>
+        </w:rPr>
+      </w:pPr>
+      <w:r>
+        <w:rPr>
+          <w:rFonts w:ascii="Liberation Serif" w:hAnsi="Liberation Serif"/>
+          <w:sz w:val="26"/>
+          <w:szCs w:val="26"/>
+        </w:rPr>
         <w:t>Программа осуществляет проверку синтаксиса и семантики ассемблерного кода.</w:t>
       </w:r>
     </w:p>
@@ -649,17 +1143,24 @@
           <w:numId w:val="8"/>
         </w:numPr>
         <w:tabs>
-          <w:tab w:val="clear" w:pos="709"/>
           <w:tab w:val="left" w:pos="709" w:leader="none"/>
         </w:tabs>
         <w:bidi w:val="0"/>
         <w:spacing w:before="0" w:after="0"/>
         <w:ind w:left="709" w:hanging="283"/>
         <w:jc w:val="left"/>
-        <w:rPr/>
-      </w:pPr>
-      <w:r>
-        <w:rPr/>
+        <w:rPr>
+          <w:rFonts w:ascii="Liberation Serif" w:hAnsi="Liberation Serif"/>
+          <w:sz w:val="26"/>
+          <w:szCs w:val="26"/>
+        </w:rPr>
+      </w:pPr>
+      <w:r>
+        <w:rPr>
+          <w:rFonts w:ascii="Liberation Serif" w:hAnsi="Liberation Serif"/>
+          <w:sz w:val="26"/>
+          <w:szCs w:val="26"/>
+        </w:rPr>
         <w:t>Обнаруженные ошибки выводятся с указанием строки и характера ошибки.</w:t>
       </w:r>
     </w:p>
@@ -671,16 +1172,23 @@
           <w:numId w:val="8"/>
         </w:numPr>
         <w:tabs>
-          <w:tab w:val="clear" w:pos="709"/>
           <w:tab w:val="left" w:pos="709" w:leader="none"/>
         </w:tabs>
         <w:bidi w:val="0"/>
         <w:ind w:left="709" w:hanging="283"/>
         <w:jc w:val="left"/>
-        <w:rPr/>
-      </w:pPr>
-      <w:r>
-        <w:rPr/>
+        <w:rPr>
+          <w:rFonts w:ascii="Liberation Serif" w:hAnsi="Liberation Serif"/>
+          <w:sz w:val="26"/>
+          <w:szCs w:val="26"/>
+        </w:rPr>
+      </w:pPr>
+      <w:r>
+        <w:rPr>
+          <w:rFonts w:ascii="Liberation Serif" w:hAnsi="Liberation Serif"/>
+          <w:sz w:val="26"/>
+          <w:szCs w:val="26"/>
+        </w:rPr>
         <w:t>Программа прерывает работу при обнаружении критических ошибок, обеспечивая корректное функционирование.</w:t>
       </w:r>
     </w:p>
@@ -689,11 +1197,122 @@
         <w:pStyle w:val="Heading3"/>
         <w:bidi w:val="0"/>
         <w:jc w:val="left"/>
-        <w:rPr/>
-      </w:pPr>
-      <w:r>
-        <w:rPr/>
+        <w:rPr>
+          <w:rFonts w:ascii="Liberation Serif" w:hAnsi="Liberation Serif"/>
+          <w:sz w:val="26"/>
+          <w:szCs w:val="26"/>
+        </w:rPr>
+      </w:pPr>
+      <w:r>
+        <w:rPr>
+          <w:rFonts w:ascii="Liberation Serif" w:hAnsi="Liberation Serif"/>
+          <w:sz w:val="26"/>
+          <w:szCs w:val="26"/>
+        </w:rPr>
+      </w:r>
+    </w:p>
+    <w:p>
+      <w:pPr>
+        <w:pStyle w:val="Heading3"/>
+        <w:bidi w:val="0"/>
+        <w:jc w:val="left"/>
+        <w:rPr>
+          <w:rFonts w:ascii="Liberation Serif" w:hAnsi="Liberation Serif"/>
+          <w:sz w:val="26"/>
+          <w:szCs w:val="26"/>
+        </w:rPr>
+      </w:pPr>
+      <w:r>
+        <w:rPr>
+          <w:rFonts w:ascii="Liberation Serif" w:hAnsi="Liberation Serif"/>
+          <w:sz w:val="26"/>
+          <w:szCs w:val="26"/>
+        </w:rPr>
         <w:t>Дополнительные особенности</w:t>
+      </w:r>
+    </w:p>
+    <w:p>
+      <w:pPr>
+        <w:pStyle w:val="TextBody"/>
+        <w:bidi w:val="0"/>
+        <w:jc w:val="left"/>
+        <w:rPr>
+          <w:rFonts w:ascii="Liberation Serif" w:hAnsi="Liberation Serif"/>
+          <w:sz w:val="26"/>
+          <w:szCs w:val="26"/>
+        </w:rPr>
+      </w:pPr>
+      <w:r>
+        <w:rPr>
+          <w:rFonts w:ascii="Liberation Serif" w:hAnsi="Liberation Serif"/>
+          <w:sz w:val="26"/>
+          <w:szCs w:val="26"/>
+        </w:rPr>
+        <w:t>Конечный результат представлен в зашифрованном виде:</w:t>
+      </w:r>
+    </w:p>
+    <w:p>
+      <w:pPr>
+        <w:pStyle w:val="TextBody"/>
+        <w:bidi w:val="0"/>
+        <w:jc w:val="left"/>
+        <w:rPr>
+          <w:rFonts w:ascii="Liberation Serif" w:hAnsi="Liberation Serif"/>
+          <w:sz w:val="26"/>
+          <w:szCs w:val="26"/>
+        </w:rPr>
+      </w:pPr>
+      <w:r>
+        <w:rPr>
+          <w:rFonts w:ascii="Liberation Serif" w:hAnsi="Liberation Serif"/>
+          <w:sz w:val="26"/>
+          <w:szCs w:val="26"/>
+        </w:rPr>
+        <w:drawing>
+          <wp:anchor behindDoc="0" distT="0" distB="0" distL="0" distR="0" simplePos="0" locked="0" layoutInCell="0" allowOverlap="1" relativeHeight="2">
+            <wp:simplePos x="0" y="0"/>
+            <wp:positionH relativeFrom="column">
+              <wp:posOffset>19050</wp:posOffset>
+            </wp:positionH>
+            <wp:positionV relativeFrom="paragraph">
+              <wp:posOffset>-31750</wp:posOffset>
+            </wp:positionV>
+            <wp:extent cx="6120130" cy="598805"/>
+            <wp:effectExtent l="0" t="0" r="0" b="0"/>
+            <wp:wrapSquare wrapText="largest"/>
+            <wp:docPr id="2" name="Image1" descr=""/>
+            <wp:cNvGraphicFramePr>
+              <a:graphicFrameLocks xmlns:a="http://schemas.openxmlformats.org/drawingml/2006/main" noChangeAspect="1"/>
+            </wp:cNvGraphicFramePr>
+            <a:graphic xmlns:a="http://schemas.openxmlformats.org/drawingml/2006/main">
+              <a:graphicData uri="http://schemas.openxmlformats.org/drawingml/2006/picture">
+                <pic:pic xmlns:pic="http://schemas.openxmlformats.org/drawingml/2006/picture">
+                  <pic:nvPicPr>
+                    <pic:cNvPr id="2" name="Image1" descr=""/>
+                    <pic:cNvPicPr>
+                      <a:picLocks noChangeAspect="1" noChangeArrowheads="1"/>
+                    </pic:cNvPicPr>
+                  </pic:nvPicPr>
+                  <pic:blipFill>
+                    <a:blip r:embed="rId3"/>
+                    <a:stretch>
+                      <a:fillRect/>
+                    </a:stretch>
+                  </pic:blipFill>
+                  <pic:spPr bwMode="auto">
+                    <a:xfrm>
+                      <a:off x="0" y="0"/>
+                      <a:ext cx="6120130" cy="598805"/>
+                    </a:xfrm>
+                    <a:prstGeom prst="rect">
+                      <a:avLst/>
+                    </a:prstGeom>
+                  </pic:spPr>
+                </pic:pic>
+              </a:graphicData>
+            </a:graphic>
+          </wp:anchor>
+        </w:drawing>
       </w:r>
     </w:p>
     <w:p>
@@ -704,12 +1323,20 @@
           <w:numId w:val="0"/>
         </w:numPr>
         <w:bidi w:val="0"/>
-        <w:ind w:hanging="0"/>
-        <w:jc w:val="left"/>
-        <w:rPr/>
-      </w:pPr>
-      <w:r>
-        <w:rPr/>
+        <w:ind w:left="0" w:hanging="0"/>
+        <w:jc w:val="left"/>
+        <w:rPr>
+          <w:rFonts w:ascii="Liberation Serif" w:hAnsi="Liberation Serif"/>
+          <w:sz w:val="26"/>
+          <w:szCs w:val="26"/>
+        </w:rPr>
+      </w:pPr>
+      <w:r>
+        <w:rPr>
+          <w:rFonts w:ascii="Liberation Serif" w:hAnsi="Liberation Serif"/>
+          <w:sz w:val="26"/>
+          <w:szCs w:val="26"/>
+        </w:rPr>
         <w:t>В программе отсутствует linker и loader, поэтому она не обеспечивает финальной стадии компиляции, связывания и загрузки машинного кода в оперативную память или на целевое устройство.</w:t>
       </w:r>
     </w:p>
@@ -722,12 +1349,20 @@
         </w:numPr>
         <w:bidi w:val="0"/>
         <w:spacing w:before="0" w:after="140"/>
-        <w:ind w:hanging="0"/>
-        <w:jc w:val="left"/>
-        <w:rPr/>
-      </w:pPr>
-      <w:r>
-        <w:rPr/>
+        <w:ind w:left="0" w:hanging="0"/>
+        <w:jc w:val="left"/>
+        <w:rPr>
+          <w:rFonts w:ascii="Liberation Serif" w:hAnsi="Liberation Serif"/>
+          <w:sz w:val="26"/>
+          <w:szCs w:val="26"/>
+        </w:rPr>
+      </w:pPr>
+      <w:r>
+        <w:rPr>
+          <w:rFonts w:ascii="Liberation Serif" w:hAnsi="Liberation Serif"/>
+          <w:sz w:val="26"/>
+          <w:szCs w:val="26"/>
+        </w:rPr>
       </w:r>
     </w:p>
     <w:sectPr>
@@ -737,6 +1372,7 @@
       <w:pgNumType w:fmt="decimal"/>
       <w:formProt w:val="false"/>
       <w:textDirection w:val="lrTb"/>
+      <w:docGrid w:type="default" w:linePitch="100" w:charSpace="0"/>
     </w:sectPr>
   </w:body>
 </w:document>
@@ -1843,125 +2479,6 @@
   <w:abstractNum w:abstractNumId="9">
     <w:lvl w:ilvl="0">
       <w:start w:val="1"/>
-      <w:numFmt w:val="decimal"/>
-      <w:lvlText w:val="%1."/>
-      <w:lvlJc w:val="left"/>
-      <w:pPr>
-        <w:tabs>
-          <w:tab w:val="num" w:pos="709"/>
-        </w:tabs>
-        <w:ind w:left="709" w:hanging="283"/>
-      </w:pPr>
-      <w:rPr/>
-    </w:lvl>
-    <w:lvl w:ilvl="1">
-      <w:start w:val="1"/>
-      <w:numFmt w:val="decimal"/>
-      <w:lvlText w:val="%2."/>
-      <w:lvlJc w:val="left"/>
-      <w:pPr>
-        <w:tabs>
-          <w:tab w:val="num" w:pos="1418"/>
-        </w:tabs>
-        <w:ind w:left="1418" w:hanging="283"/>
-      </w:pPr>
-      <w:rPr/>
-    </w:lvl>
-    <w:lvl w:ilvl="2">
-      <w:start w:val="1"/>
-      <w:numFmt w:val="decimal"/>
-      <w:lvlText w:val="%3."/>
-      <w:lvlJc w:val="left"/>
-      <w:pPr>
-        <w:tabs>
-          <w:tab w:val="num" w:pos="2127"/>
-        </w:tabs>
-        <w:ind w:left="2127" w:hanging="283"/>
-      </w:pPr>
-      <w:rPr/>
-    </w:lvl>
-    <w:lvl w:ilvl="3">
-      <w:start w:val="1"/>
-      <w:numFmt w:val="decimal"/>
-      <w:lvlText w:val="%4."/>
-      <w:lvlJc w:val="left"/>
-      <w:pPr>
-        <w:tabs>
-          <w:tab w:val="num" w:pos="2836"/>
-        </w:tabs>
-        <w:ind w:left="2836" w:hanging="283"/>
-      </w:pPr>
-      <w:rPr/>
-    </w:lvl>
-    <w:lvl w:ilvl="4">
-      <w:start w:val="1"/>
-      <w:numFmt w:val="decimal"/>
-      <w:lvlText w:val="%5."/>
-      <w:lvlJc w:val="left"/>
-      <w:pPr>
-        <w:tabs>
-          <w:tab w:val="num" w:pos="3545"/>
-        </w:tabs>
-        <w:ind w:left="3545" w:hanging="283"/>
-      </w:pPr>
-      <w:rPr/>
-    </w:lvl>
-    <w:lvl w:ilvl="5">
-      <w:start w:val="1"/>
-      <w:numFmt w:val="decimal"/>
-      <w:lvlText w:val="%6."/>
-      <w:lvlJc w:val="left"/>
-      <w:pPr>
-        <w:tabs>
-          <w:tab w:val="num" w:pos="4254"/>
-        </w:tabs>
-        <w:ind w:left="4254" w:hanging="283"/>
-      </w:pPr>
-      <w:rPr/>
-    </w:lvl>
-    <w:lvl w:ilvl="6">
-      <w:start w:val="1"/>
-      <w:numFmt w:val="decimal"/>
-      <w:lvlText w:val="%7."/>
-      <w:lvlJc w:val="left"/>
-      <w:pPr>
-        <w:tabs>
-          <w:tab w:val="num" w:pos="4963"/>
-        </w:tabs>
-        <w:ind w:left="4963" w:hanging="283"/>
-      </w:pPr>
-      <w:rPr/>
-    </w:lvl>
-    <w:lvl w:ilvl="7">
-      <w:start w:val="1"/>
-      <w:numFmt w:val="decimal"/>
-      <w:lvlText w:val="%8."/>
-      <w:lvlJc w:val="left"/>
-      <w:pPr>
-        <w:tabs>
-          <w:tab w:val="num" w:pos="5672"/>
-        </w:tabs>
-        <w:ind w:left="5672" w:hanging="283"/>
-      </w:pPr>
-      <w:rPr/>
-    </w:lvl>
-    <w:lvl w:ilvl="8">
-      <w:start w:val="1"/>
-      <w:numFmt w:val="decimal"/>
-      <w:lvlText w:val="%9."/>
-      <w:lvlJc w:val="left"/>
-      <w:pPr>
-        <w:tabs>
-          <w:tab w:val="num" w:pos="6381"/>
-        </w:tabs>
-        <w:ind w:left="6381" w:hanging="283"/>
-      </w:pPr>
-      <w:rPr/>
-    </w:lvl>
-  </w:abstractNum>
-  <w:abstractNum w:abstractNumId="10">
-    <w:lvl w:ilvl="0">
-      <w:start w:val="1"/>
       <w:numFmt w:val="none"/>
       <w:suff w:val="nothing"/>
       <w:lvlText w:val=""/>
@@ -1988,7 +2505,6 @@
     </w:lvl>
     <w:lvl w:ilvl="2">
       <w:start w:val="1"/>
-      <w:pStyle w:val="Heading3"/>
       <w:numFmt w:val="none"/>
       <w:suff w:val="nothing"/>
       <w:lvlText w:val=""/>
@@ -2002,7 +2518,6 @@
     </w:lvl>
     <w:lvl w:ilvl="3">
       <w:start w:val="1"/>
-      <w:pStyle w:val="Heading4"/>
       <w:numFmt w:val="none"/>
       <w:suff w:val="nothing"/>
       <w:lvlText w:val=""/>
@@ -2107,9 +2622,6 @@
   <w:num w:numId="9">
     <w:abstractNumId w:val="9"/>
   </w:num>
-  <w:num w:numId="10">
-    <w:abstractNumId w:val="10"/>
-  </w:num>
 </w:numbering>
 </file>
 
@@ -2127,7 +2639,6 @@
     </w:rPrDefault>
     <w:pPrDefault>
       <w:pPr>
-        <w:widowControl/>
         <w:suppressAutoHyphens w:val="true"/>
       </w:pPr>
     </w:pPrDefault>
@@ -2137,7 +2648,10 @@
     <w:qFormat/>
     <w:pPr>
       <w:widowControl/>
+      <w:suppressAutoHyphens w:val="true"/>
       <w:bidi w:val="0"/>
+      <w:spacing w:before="0" w:after="0"/>
+      <w:jc w:val="left"/>
     </w:pPr>
     <w:rPr>
       <w:rFonts w:ascii="Liberation Serif" w:hAnsi="Liberation Serif" w:eastAsia="Noto Serif CJK SC" w:cs="Lohit Devanagari"/>
@@ -2259,5 +2773,18 @@
       <w:rFonts w:cs="Lohit Devanagari"/>
     </w:rPr>
   </w:style>
+  <w:style w:type="paragraph" w:styleId="PreformattedText">
+    <w:name w:val="Preformatted Text"/>
+    <w:basedOn w:val="Normal"/>
+    <w:qFormat/>
+    <w:pPr>
+      <w:spacing w:before="0" w:after="0"/>
+    </w:pPr>
+    <w:rPr>
+      <w:rFonts w:ascii="Liberation Mono" w:hAnsi="Liberation Mono" w:eastAsia="Noto Sans Mono CJK SC" w:cs="Liberation Mono"/>
+      <w:sz w:val="20"/>
+      <w:szCs w:val="20"/>
+    </w:rPr>
+  </w:style>
 </w:styles>
 </file>